--- a/TERV.docx
+++ b/TERV.docx
@@ -19,7 +19,27 @@
           <w:szCs w:val="24"/>
           <w:lang w:eastAsia="hu-HU"/>
         </w:rPr>
-        <w:t>Átnéztem a specifikációdat (</w:t>
+        <w:t xml:space="preserve">Átnéztem a </w:t>
+      </w:r>
+      <w:proofErr w:type="gramStart"/>
+      <w:r>
+        <w:rPr>
+          <w:rFonts w:ascii="Times New Roman" w:eastAsia="Times New Roman" w:hAnsi="Times New Roman" w:cs="Times New Roman"/>
+          <w:sz w:val="24"/>
+          <w:szCs w:val="24"/>
+          <w:lang w:eastAsia="hu-HU"/>
+        </w:rPr>
+        <w:t>specifikációdat</w:t>
+      </w:r>
+      <w:proofErr w:type="gramEnd"/>
+      <w:r>
+        <w:rPr>
+          <w:rFonts w:ascii="Times New Roman" w:eastAsia="Times New Roman" w:hAnsi="Times New Roman" w:cs="Times New Roman"/>
+          <w:sz w:val="24"/>
+          <w:szCs w:val="24"/>
+          <w:lang w:eastAsia="hu-HU"/>
+        </w:rPr>
+        <w:t xml:space="preserve"> (</w:t>
       </w:r>
       <w:r>
         <w:rPr>
@@ -55,7 +75,47 @@
           <w:szCs w:val="24"/>
           <w:lang w:eastAsia="hu-HU"/>
         </w:rPr>
-        <w:t>) és a korábbi laborjaid linkjeit. Mivel a specifikációdat ügyesen a laboranyagokra szabtuk, a fejlesztés nagy része "copy-paste + átnevezés + logika módosítás" lesz a korábbi projektjeidből.</w:t>
+        <w:t>) és a korábbi laborjaid linkjeit. Mivel a specifikációdat ügyesen a laboranyagokra szabtuk, a fejlesztés nagy része "</w:t>
+      </w:r>
+      <w:proofErr w:type="spellStart"/>
+      <w:r>
+        <w:rPr>
+          <w:rFonts w:ascii="Times New Roman" w:eastAsia="Times New Roman" w:hAnsi="Times New Roman" w:cs="Times New Roman"/>
+          <w:sz w:val="24"/>
+          <w:szCs w:val="24"/>
+          <w:lang w:eastAsia="hu-HU"/>
+        </w:rPr>
+        <w:t>copy-paste</w:t>
+      </w:r>
+      <w:proofErr w:type="spellEnd"/>
+      <w:r>
+        <w:rPr>
+          <w:rFonts w:ascii="Times New Roman" w:eastAsia="Times New Roman" w:hAnsi="Times New Roman" w:cs="Times New Roman"/>
+          <w:sz w:val="24"/>
+          <w:szCs w:val="24"/>
+          <w:lang w:eastAsia="hu-HU"/>
+        </w:rPr>
+        <w:t xml:space="preserve"> + átnevezés + </w:t>
+      </w:r>
+      <w:proofErr w:type="gramStart"/>
+      <w:r>
+        <w:rPr>
+          <w:rFonts w:ascii="Times New Roman" w:eastAsia="Times New Roman" w:hAnsi="Times New Roman" w:cs="Times New Roman"/>
+          <w:sz w:val="24"/>
+          <w:szCs w:val="24"/>
+          <w:lang w:eastAsia="hu-HU"/>
+        </w:rPr>
+        <w:t>logika módosítás</w:t>
+      </w:r>
+      <w:proofErr w:type="gramEnd"/>
+      <w:r>
+        <w:rPr>
+          <w:rFonts w:ascii="Times New Roman" w:eastAsia="Times New Roman" w:hAnsi="Times New Roman" w:cs="Times New Roman"/>
+          <w:sz w:val="24"/>
+          <w:szCs w:val="24"/>
+          <w:lang w:eastAsia="hu-HU"/>
+        </w:rPr>
+        <w:t>" lesz a korábbi projektjeidből.</w:t>
       </w:r>
     </w:p>
     <w:p>
@@ -95,7 +155,47 @@
           <w:szCs w:val="24"/>
           <w:lang w:eastAsia="hu-HU"/>
         </w:rPr>
-        <w:t xml:space="preserve"> (minden lokálisan történik a legvégéig) és maximalizálja a laboros kódok újrahasznosítását.</w:t>
+        <w:t xml:space="preserve"> (minden </w:t>
+      </w:r>
+      <w:proofErr w:type="gramStart"/>
+      <w:r>
+        <w:rPr>
+          <w:rFonts w:ascii="Times New Roman" w:eastAsia="Times New Roman" w:hAnsi="Times New Roman" w:cs="Times New Roman"/>
+          <w:sz w:val="24"/>
+          <w:szCs w:val="24"/>
+          <w:lang w:eastAsia="hu-HU"/>
+        </w:rPr>
+        <w:t>lokálisan</w:t>
+      </w:r>
+      <w:proofErr w:type="gramEnd"/>
+      <w:r>
+        <w:rPr>
+          <w:rFonts w:ascii="Times New Roman" w:eastAsia="Times New Roman" w:hAnsi="Times New Roman" w:cs="Times New Roman"/>
+          <w:sz w:val="24"/>
+          <w:szCs w:val="24"/>
+          <w:lang w:eastAsia="hu-HU"/>
+        </w:rPr>
+        <w:t xml:space="preserve"> történik a legvégéig) és maximalizálja a laboros kódok </w:t>
+      </w:r>
+      <w:proofErr w:type="spellStart"/>
+      <w:r>
+        <w:rPr>
+          <w:rFonts w:ascii="Times New Roman" w:eastAsia="Times New Roman" w:hAnsi="Times New Roman" w:cs="Times New Roman"/>
+          <w:sz w:val="24"/>
+          <w:szCs w:val="24"/>
+          <w:lang w:eastAsia="hu-HU"/>
+        </w:rPr>
+        <w:t>újrahasznosítását</w:t>
+      </w:r>
+      <w:proofErr w:type="spellEnd"/>
+      <w:r>
+        <w:rPr>
+          <w:rFonts w:ascii="Times New Roman" w:eastAsia="Times New Roman" w:hAnsi="Times New Roman" w:cs="Times New Roman"/>
+          <w:sz w:val="24"/>
+          <w:szCs w:val="24"/>
+          <w:lang w:eastAsia="hu-HU"/>
+        </w:rPr>
+        <w:t>.</w:t>
       </w:r>
     </w:p>
     <w:p>
@@ -5202,9 +5302,89 @@
       </w:r>
     </w:p>
     <w:p>
+      <w:r>
+        <w:t xml:space="preserve">  </w:t>
+      </w:r>
       <w:bookmarkStart w:id="0" w:name="_GoBack"/>
-      <w:bookmarkEnd w:id="0"/>
-    </w:p>
+      <w:r>
+        <w:fldChar w:fldCharType="begin"/>
+      </w:r>
+      <w:r>
+        <w:instrText xml:space="preserve"> HYPERLINK "</w:instrText>
+      </w:r>
+      <w:r>
+        <w:instrText>https://github.com/PPeti1999/mellekrepohf</w:instrText>
+      </w:r>
+      <w:r>
+        <w:instrText xml:space="preserve">" </w:instrText>
+      </w:r>
+      <w:r>
+        <w:fldChar w:fldCharType="separate"/>
+      </w:r>
+      <w:r>
+        <w:rPr>
+          <w:rStyle w:val="Hiperhivatkozs"/>
+        </w:rPr>
+        <w:t>https://github.com/PPeti1999/mellekrepohf</w:t>
+      </w:r>
+      <w:r>
+        <w:fldChar w:fldCharType="end"/>
+      </w:r>
+    </w:p>
+    <w:bookmarkEnd w:id="0"/>
+    <w:p>
+      <w:r>
+        <w:t xml:space="preserve">  </w:t>
+      </w:r>
+      <w:hyperlink r:id="rId5" w:history="1">
+        <w:r>
+          <w:rPr>
+            <w:rStyle w:val="Hiperhivatkozs"/>
+          </w:rPr>
+          <w:t>https://github.com/PPeti1999/1</w:t>
+        </w:r>
+      </w:hyperlink>
+    </w:p>
+    <w:p>
+      <w:r>
+        <w:t xml:space="preserve">  </w:t>
+      </w:r>
+      <w:hyperlink r:id="rId6" w:history="1">
+        <w:r>
+          <w:rPr>
+            <w:rStyle w:val="Hiperhivatkozs"/>
+          </w:rPr>
+          <w:t>https://github.com/PPeti1999/2</w:t>
+        </w:r>
+      </w:hyperlink>
+    </w:p>
+    <w:p>
+      <w:r>
+        <w:t xml:space="preserve">  </w:t>
+      </w:r>
+      <w:hyperlink r:id="rId7" w:history="1">
+        <w:r>
+          <w:rPr>
+            <w:rStyle w:val="Hiperhivatkozs"/>
+          </w:rPr>
+          <w:t>https://github.com/PPeti1999/3</w:t>
+        </w:r>
+      </w:hyperlink>
+    </w:p>
+    <w:p>
+      <w:r>
+        <w:t xml:space="preserve">  </w:t>
+      </w:r>
+      <w:hyperlink r:id="rId8" w:history="1">
+        <w:r>
+          <w:rPr>
+            <w:rStyle w:val="Hiperhivatkozs"/>
+          </w:rPr>
+          <w:t>https://github.com/PPeti1999/4</w:t>
+        </w:r>
+      </w:hyperlink>
+    </w:p>
+    <w:p/>
     <w:sectPr>
       <w:pgSz w:w="11906" w:h="16838"/>
       <w:pgMar w:top="1417" w:right="1417" w:bottom="1417" w:left="1417" w:header="708" w:footer="708" w:gutter="0"/>
@@ -6788,6 +6968,17 @@
       <w:bCs/>
     </w:rPr>
   </w:style>
+  <w:style w:type="character" w:styleId="Hiperhivatkozs">
+    <w:name w:val="Hyperlink"/>
+    <w:basedOn w:val="Bekezdsalapbettpusa"/>
+    <w:uiPriority w:val="99"/>
+    <w:unhideWhenUsed/>
+    <w:rsid w:val="003B4F7F"/>
+    <w:rPr>
+      <w:color w:val="0563C1" w:themeColor="hyperlink"/>
+      <w:u w:val="single"/>
+    </w:rPr>
+  </w:style>
 </w:styles>
 </file>
 
